--- a/trunk/Gestión de Abastecimientos/Proceso - Autorizar Compra.docx
+++ b/trunk/Gestión de Abastecimientos/Proceso - Autorizar Compra.docx
@@ -60,15 +60,7 @@
         <w:rPr>
           <w:rFonts w:asciiTheme="minorHAnsi" w:hAnsiTheme="minorHAnsi" w:cstheme="minorHAnsi"/>
         </w:rPr>
-        <w:t>por el Departamento de Administración, el Comité de Adquisiciones y el Director General de la Oficina Central de Fe y Alegría Perú para ev</w:t>
-      </w:r>
-      <w:bookmarkStart w:id="1" w:name="_GoBack"/>
-      <w:bookmarkEnd w:id="1"/>
-      <w:r>
-        <w:rPr>
-          <w:rFonts w:asciiTheme="minorHAnsi" w:hAnsiTheme="minorHAnsi" w:cstheme="minorHAnsi"/>
-        </w:rPr>
-        <w:t>aluar las solicitudes de adquisiciones de bienes o servicios que los empleados de los departamentos realizan.</w:t>
+        <w:t>por el Departamento de Administración, el Comité de Adquisiciones y el Director General de la Oficina Central de Fe y Alegría Perú para evaluar las solicitudes de adquisiciones de bienes o servicios que los empleados de los departamentos realizan.</w:t>
       </w:r>
     </w:p>
     <w:p>
@@ -2735,6 +2727,17 @@
               </w:rPr>
               <w:t>Compra Autorizada</w:t>
             </w:r>
+            <w:r>
+              <w:rPr>
+                <w:rFonts w:asciiTheme="minorHAnsi" w:hAnsiTheme="minorHAnsi" w:cstheme="minorHAnsi"/>
+                <w:sz w:val="18"/>
+                <w:szCs w:val="18"/>
+                <w:lang w:val="es-PE" w:eastAsia="es-PE"/>
+              </w:rPr>
+              <w:t xml:space="preserve"> por el Administrador</w:t>
+            </w:r>
+            <w:bookmarkStart w:id="1" w:name="_GoBack"/>
+            <w:bookmarkEnd w:id="1"/>
           </w:p>
         </w:tc>
         <w:tc>
@@ -3976,25 +3979,7 @@
                 <w:szCs w:val="18"/>
                 <w:lang w:val="es-PE" w:eastAsia="es-PE"/>
               </w:rPr>
-              <w:t xml:space="preserve">El Comité de Adquisiciones </w:t>
-            </w:r>
-            <w:r>
-              <w:rPr>
-                <w:rFonts w:asciiTheme="minorHAnsi" w:hAnsiTheme="minorHAnsi" w:cstheme="minorHAnsi"/>
-                <w:sz w:val="18"/>
-                <w:szCs w:val="18"/>
-                <w:lang w:val="es-PE" w:eastAsia="es-PE"/>
-              </w:rPr>
-              <w:t>rechaza</w:t>
-            </w:r>
-            <w:r>
-              <w:rPr>
-                <w:rFonts w:asciiTheme="minorHAnsi" w:hAnsiTheme="minorHAnsi" w:cstheme="minorHAnsi"/>
-                <w:sz w:val="18"/>
-                <w:szCs w:val="18"/>
-                <w:lang w:val="es-PE" w:eastAsia="es-PE"/>
-              </w:rPr>
-              <w:t xml:space="preserve"> la adquisición del bien o servicio solicitado por el Empleado del Departamento.</w:t>
+              <w:t>El Comité de Adquisiciones rechaza la adquisición del bien o servicio solicitado por el Empleado del Departamento.</w:t>
             </w:r>
           </w:p>
         </w:tc>
@@ -4638,7 +4623,34 @@
                 <w:szCs w:val="18"/>
                 <w:lang w:val="es-PE" w:eastAsia="es-PE"/>
               </w:rPr>
-              <w:t>Compra autorizada por el Director General</w:t>
+              <w:t>Solicitud</w:t>
+            </w:r>
+            <w:r>
+              <w:rPr>
+                <w:rFonts w:asciiTheme="minorHAnsi" w:hAnsiTheme="minorHAnsi" w:cstheme="minorHAnsi"/>
+                <w:sz w:val="18"/>
+                <w:szCs w:val="18"/>
+                <w:lang w:val="es-PE" w:eastAsia="es-PE"/>
+              </w:rPr>
+              <w:t xml:space="preserve"> </w:t>
+            </w:r>
+            <w:r>
+              <w:rPr>
+                <w:rFonts w:asciiTheme="minorHAnsi" w:hAnsiTheme="minorHAnsi" w:cstheme="minorHAnsi"/>
+                <w:sz w:val="18"/>
+                <w:szCs w:val="18"/>
+                <w:lang w:val="es-PE" w:eastAsia="es-PE"/>
+              </w:rPr>
+              <w:t>aceptada</w:t>
+            </w:r>
+            <w:r>
+              <w:rPr>
+                <w:rFonts w:asciiTheme="minorHAnsi" w:hAnsiTheme="minorHAnsi" w:cstheme="minorHAnsi"/>
+                <w:sz w:val="18"/>
+                <w:szCs w:val="18"/>
+                <w:lang w:val="es-PE" w:eastAsia="es-PE"/>
+              </w:rPr>
+              <w:t xml:space="preserve"> por el Director General</w:t>
             </w:r>
           </w:p>
           <w:p>
@@ -4665,7 +4677,16 @@
                 <w:szCs w:val="18"/>
                 <w:lang w:val="es-PE" w:eastAsia="es-PE"/>
               </w:rPr>
-              <w:t>Compra rechazada por el Director General</w:t>
+              <w:t>Solicitud</w:t>
+            </w:r>
+            <w:r>
+              <w:rPr>
+                <w:rFonts w:asciiTheme="minorHAnsi" w:hAnsiTheme="minorHAnsi" w:cstheme="minorHAnsi"/>
+                <w:sz w:val="18"/>
+                <w:szCs w:val="18"/>
+                <w:lang w:val="es-PE" w:eastAsia="es-PE"/>
+              </w:rPr>
+              <w:t xml:space="preserve"> rechazada por el Director General</w:t>
             </w:r>
           </w:p>
         </w:tc>
@@ -5032,25 +5053,7 @@
                 <w:szCs w:val="18"/>
                 <w:lang w:val="es-PE" w:eastAsia="es-PE"/>
               </w:rPr>
-              <w:t xml:space="preserve">El Director General </w:t>
-            </w:r>
-            <w:r>
-              <w:rPr>
-                <w:rFonts w:asciiTheme="minorHAnsi" w:hAnsiTheme="minorHAnsi" w:cstheme="minorHAnsi"/>
-                <w:sz w:val="18"/>
-                <w:szCs w:val="18"/>
-                <w:lang w:val="es-PE" w:eastAsia="es-PE"/>
-              </w:rPr>
-              <w:t>autoriza</w:t>
-            </w:r>
-            <w:r>
-              <w:rPr>
-                <w:rFonts w:asciiTheme="minorHAnsi" w:hAnsiTheme="minorHAnsi" w:cstheme="minorHAnsi"/>
-                <w:sz w:val="18"/>
-                <w:szCs w:val="18"/>
-                <w:lang w:val="es-PE" w:eastAsia="es-PE"/>
-              </w:rPr>
-              <w:t xml:space="preserve"> la adquisición del bien o servicio solicitado por el Empleado del Departamento.</w:t>
+              <w:t>El Director General autoriza la adquisición del bien o servicio solicitado por el Empleado del Departamento.</w:t>
             </w:r>
           </w:p>
         </w:tc>
@@ -5219,29 +5222,7 @@
                 <w:lang w:val="es-PE" w:eastAsia="es-PE"/>
               </w:rPr>
               <w:lastRenderedPageBreak/>
-              <w:t>1</w:t>
-            </w:r>
-            <w:r>
-              <w:rPr>
-                <w:rFonts w:asciiTheme="minorHAnsi" w:hAnsiTheme="minorHAnsi" w:cstheme="minorHAnsi"/>
-                <w:b/>
-                <w:bCs/>
-                <w:sz w:val="18"/>
-                <w:szCs w:val="18"/>
-                <w:lang w:val="es-PE" w:eastAsia="es-PE"/>
-              </w:rPr>
-              <w:t>3</w:t>
-            </w:r>
-            <w:r>
-              <w:rPr>
-                <w:rFonts w:asciiTheme="minorHAnsi" w:hAnsiTheme="minorHAnsi" w:cstheme="minorHAnsi"/>
-                <w:b/>
-                <w:bCs/>
-                <w:sz w:val="18"/>
-                <w:szCs w:val="18"/>
-                <w:lang w:val="es-PE" w:eastAsia="es-PE"/>
-              </w:rPr>
-              <w:t>.</w:t>
+              <w:t>13.</w:t>
             </w:r>
           </w:p>
         </w:tc>

--- a/trunk/Gestión de Abastecimientos/Proceso - Autorizar Compra.docx
+++ b/trunk/Gestión de Abastecimientos/Proceso - Autorizar Compra.docx
@@ -1571,8 +1571,19 @@
                 <w:szCs w:val="18"/>
                 <w:lang w:val="es-PE" w:eastAsia="es-PE"/>
               </w:rPr>
-              <w:t>Requerimiento de Bien o Servicio</w:t>
-            </w:r>
+              <w:t>Cuadro de Necesidades de Bienes</w:t>
+            </w:r>
+            <w:r>
+              <w:rPr>
+                <w:rFonts w:asciiTheme="minorHAnsi" w:hAnsiTheme="minorHAnsi" w:cstheme="minorHAnsi"/>
+                <w:sz w:val="18"/>
+                <w:szCs w:val="18"/>
+                <w:lang w:val="es-PE" w:eastAsia="es-PE"/>
+              </w:rPr>
+              <w:t xml:space="preserve"> o Servicios</w:t>
+            </w:r>
+            <w:bookmarkStart w:id="1" w:name="_GoBack"/>
+            <w:bookmarkEnd w:id="1"/>
           </w:p>
         </w:tc>
         <w:tc>
@@ -1661,7 +1672,61 @@
                 <w:szCs w:val="18"/>
                 <w:lang w:val="es-PE" w:eastAsia="es-PE"/>
               </w:rPr>
-              <w:t>Es necesario que el requerimiento de Bien o Servicio se satisfaga para que el empleado pueda desarrollar sus labores con completa normalidad.</w:t>
+              <w:t>A partir del Cuadro de Necesidades de Bienes, e</w:t>
+            </w:r>
+            <w:r>
+              <w:rPr>
+                <w:rFonts w:asciiTheme="minorHAnsi" w:hAnsiTheme="minorHAnsi" w:cstheme="minorHAnsi"/>
+                <w:sz w:val="18"/>
+                <w:szCs w:val="18"/>
+                <w:lang w:val="es-PE" w:eastAsia="es-PE"/>
+              </w:rPr>
+              <w:t xml:space="preserve">s necesario que </w:t>
+            </w:r>
+            <w:r>
+              <w:rPr>
+                <w:rFonts w:asciiTheme="minorHAnsi" w:hAnsiTheme="minorHAnsi" w:cstheme="minorHAnsi"/>
+                <w:sz w:val="18"/>
+                <w:szCs w:val="18"/>
+                <w:lang w:val="es-PE" w:eastAsia="es-PE"/>
+              </w:rPr>
+              <w:t>alguno</w:t>
+            </w:r>
+            <w:r>
+              <w:rPr>
+                <w:rFonts w:asciiTheme="minorHAnsi" w:hAnsiTheme="minorHAnsi" w:cstheme="minorHAnsi"/>
+                <w:sz w:val="18"/>
+                <w:szCs w:val="18"/>
+                <w:lang w:val="es-PE" w:eastAsia="es-PE"/>
+              </w:rPr>
+              <w:t xml:space="preserve"> de los </w:t>
+            </w:r>
+            <w:r>
+              <w:rPr>
+                <w:rFonts w:asciiTheme="minorHAnsi" w:hAnsiTheme="minorHAnsi" w:cstheme="minorHAnsi"/>
+                <w:sz w:val="18"/>
+                <w:szCs w:val="18"/>
+                <w:lang w:val="es-PE" w:eastAsia="es-PE"/>
+              </w:rPr>
+              <w:t xml:space="preserve"> requerimiento</w:t>
+            </w:r>
+            <w:r>
+              <w:rPr>
+                <w:rFonts w:asciiTheme="minorHAnsi" w:hAnsiTheme="minorHAnsi" w:cstheme="minorHAnsi"/>
+                <w:sz w:val="18"/>
+                <w:szCs w:val="18"/>
+                <w:lang w:val="es-PE" w:eastAsia="es-PE"/>
+              </w:rPr>
+              <w:t>s</w:t>
+            </w:r>
+            <w:r>
+              <w:rPr>
+                <w:rFonts w:asciiTheme="minorHAnsi" w:hAnsiTheme="minorHAnsi" w:cstheme="minorHAnsi"/>
+                <w:sz w:val="18"/>
+                <w:szCs w:val="18"/>
+                <w:lang w:val="es-PE" w:eastAsia="es-PE"/>
+              </w:rPr>
+              <w:t xml:space="preserve"> de Bien o Servicio se satisfaga para que el empleado pueda desarrollar sus labores con completa normalidad.</w:t>
             </w:r>
           </w:p>
         </w:tc>
@@ -2736,8 +2801,6 @@
               </w:rPr>
               <w:t xml:space="preserve"> por el Administrador</w:t>
             </w:r>
-            <w:bookmarkStart w:id="1" w:name="_GoBack"/>
-            <w:bookmarkEnd w:id="1"/>
           </w:p>
         </w:tc>
         <w:tc>
@@ -2936,7 +2999,17 @@
                 <w:szCs w:val="18"/>
                 <w:lang w:val="es-PE" w:eastAsia="es-PE"/>
               </w:rPr>
-              <w:t>Solicitud Rechazada por el Administrador</w:t>
+              <w:t xml:space="preserve">Solicitud Rechazada por el </w:t>
+            </w:r>
+            <w:r>
+              <w:rPr>
+                <w:rFonts w:asciiTheme="minorHAnsi" w:hAnsiTheme="minorHAnsi" w:cstheme="minorHAnsi"/>
+                <w:sz w:val="18"/>
+                <w:szCs w:val="18"/>
+                <w:lang w:val="es-PE" w:eastAsia="es-PE"/>
+              </w:rPr>
+              <w:lastRenderedPageBreak/>
+              <w:t>Administrador</w:t>
             </w:r>
           </w:p>
         </w:tc>
@@ -2963,6 +3036,7 @@
                 <w:szCs w:val="18"/>
                 <w:lang w:val="es-PE" w:eastAsia="es-PE"/>
               </w:rPr>
+              <w:lastRenderedPageBreak/>
               <w:t>Rechazar Solicitud</w:t>
             </w:r>
           </w:p>
@@ -4930,7 +5004,17 @@
                 <w:szCs w:val="18"/>
                 <w:lang w:val="es-PE" w:eastAsia="es-PE"/>
               </w:rPr>
-              <w:t>Solicitud aceptada por el Director General</w:t>
+              <w:t xml:space="preserve">Solicitud aceptada por el </w:t>
+            </w:r>
+            <w:r>
+              <w:rPr>
+                <w:rFonts w:asciiTheme="minorHAnsi" w:hAnsiTheme="minorHAnsi" w:cstheme="minorHAnsi"/>
+                <w:sz w:val="18"/>
+                <w:szCs w:val="18"/>
+                <w:lang w:val="es-PE" w:eastAsia="es-PE"/>
+              </w:rPr>
+              <w:lastRenderedPageBreak/>
+              <w:t>Director General</w:t>
             </w:r>
           </w:p>
         </w:tc>
@@ -4963,6 +5047,7 @@
                 <w:szCs w:val="18"/>
                 <w:lang w:val="es-PE" w:eastAsia="es-PE"/>
               </w:rPr>
+              <w:lastRenderedPageBreak/>
               <w:t>Autorizar</w:t>
             </w:r>
             <w:r>
@@ -5020,7 +5105,17 @@
                 <w:szCs w:val="18"/>
                 <w:lang w:val="es-PE" w:eastAsia="es-PE"/>
               </w:rPr>
-              <w:t>Compra autorizada por el Director General</w:t>
+              <w:t xml:space="preserve">Compra autorizada por el Director </w:t>
+            </w:r>
+            <w:r>
+              <w:rPr>
+                <w:rFonts w:asciiTheme="minorHAnsi" w:hAnsiTheme="minorHAnsi" w:cstheme="minorHAnsi"/>
+                <w:sz w:val="18"/>
+                <w:szCs w:val="18"/>
+                <w:lang w:val="es-PE" w:eastAsia="es-PE"/>
+              </w:rPr>
+              <w:lastRenderedPageBreak/>
+              <w:t>General</w:t>
             </w:r>
           </w:p>
         </w:tc>
@@ -5053,7 +5148,18 @@
                 <w:szCs w:val="18"/>
                 <w:lang w:val="es-PE" w:eastAsia="es-PE"/>
               </w:rPr>
-              <w:t>El Director General autoriza la adquisición del bien o servicio solicitado por el Empleado del Departamento.</w:t>
+              <w:lastRenderedPageBreak/>
+              <w:t xml:space="preserve">El Director General autoriza la adquisición del bien o servicio </w:t>
+            </w:r>
+            <w:r>
+              <w:rPr>
+                <w:rFonts w:asciiTheme="minorHAnsi" w:hAnsiTheme="minorHAnsi" w:cstheme="minorHAnsi"/>
+                <w:sz w:val="18"/>
+                <w:szCs w:val="18"/>
+                <w:lang w:val="es-PE" w:eastAsia="es-PE"/>
+              </w:rPr>
+              <w:lastRenderedPageBreak/>
+              <w:t>solicitado por el Empleado del Departamento.</w:t>
             </w:r>
           </w:p>
         </w:tc>
@@ -5086,6 +5192,7 @@
                 <w:szCs w:val="18"/>
                 <w:lang w:val="es-PE" w:eastAsia="es-PE"/>
               </w:rPr>
+              <w:lastRenderedPageBreak/>
               <w:t>Director General</w:t>
             </w:r>
           </w:p>

--- a/trunk/Gestión de Abastecimientos/Proceso - Autorizar Compra.docx
+++ b/trunk/Gestión de Abastecimientos/Proceso - Autorizar Compra.docx
@@ -60,7 +60,13 @@
         <w:rPr>
           <w:rFonts w:asciiTheme="minorHAnsi" w:hAnsiTheme="minorHAnsi" w:cstheme="minorHAnsi"/>
         </w:rPr>
-        <w:t>por el Departamento de Administración, el Comité de Adquisiciones y el Director General de la Oficina Central de Fe y Alegría Perú para evaluar las solicitudes de adquisiciones de bienes o servicios que los empleados de los departamentos realizan.</w:t>
+        <w:t>por el Departamento de Administración, el Comité de Adquisiciones y el Director General de la Oficina Central de Fe y Alegría Perú para evaluar las solicitudes de adquisiciones de bienes o servicios que los empleado</w:t>
+      </w:r>
+      <w:r>
+        <w:rPr>
+          <w:rFonts w:asciiTheme="minorHAnsi" w:hAnsiTheme="minorHAnsi" w:cstheme="minorHAnsi"/>
+        </w:rPr>
+        <w:t>s de los departamentos han realizado en los Cuadros de Necesidades elaborados.</w:t>
       </w:r>
     </w:p>
     <w:p>
@@ -911,7 +917,7 @@
                 <w:sz w:val="22"/>
                 <w:szCs w:val="22"/>
               </w:rPr>
-              <w:t xml:space="preserve">Asimismo, en caso el Comité de Adquisiciones autorice la adquisición del bien o servicio, se necesitará evaluar el valor del bien o servicio, y dependiendo de ello, se necesitará otra </w:t>
+              <w:t xml:space="preserve">Asimismo, en caso el Comité de Adquisiciones autorice la adquisición del bien o servicio, se necesitará evaluar el valor </w:t>
             </w:r>
             <w:r>
               <w:rPr>
@@ -921,7 +927,7 @@
                 <w:szCs w:val="22"/>
               </w:rPr>
               <w:lastRenderedPageBreak/>
-              <w:t>autorización o no.</w:t>
+              <w:t>del bien o servicio, y dependiendo de ello, se necesitará otra autorización o no.</w:t>
             </w:r>
           </w:p>
           <w:p>
@@ -1582,8 +1588,6 @@
               </w:rPr>
               <w:t xml:space="preserve"> o Servicios</w:t>
             </w:r>
-            <w:bookmarkStart w:id="1" w:name="_GoBack"/>
-            <w:bookmarkEnd w:id="1"/>
           </w:p>
         </w:tc>
         <w:tc>
@@ -1672,7 +1676,25 @@
                 <w:szCs w:val="18"/>
                 <w:lang w:val="es-PE" w:eastAsia="es-PE"/>
               </w:rPr>
-              <w:t>A partir del Cuadro de Necesidades de Bienes, e</w:t>
+              <w:t>A partir del Cuadro de Necesidades de Bienes</w:t>
+            </w:r>
+            <w:r>
+              <w:rPr>
+                <w:rFonts w:asciiTheme="minorHAnsi" w:hAnsiTheme="minorHAnsi" w:cstheme="minorHAnsi"/>
+                <w:sz w:val="18"/>
+                <w:szCs w:val="18"/>
+                <w:lang w:val="es-PE" w:eastAsia="es-PE"/>
+              </w:rPr>
+              <w:t xml:space="preserve"> o Servicios</w:t>
+            </w:r>
+            <w:r>
+              <w:rPr>
+                <w:rFonts w:asciiTheme="minorHAnsi" w:hAnsiTheme="minorHAnsi" w:cstheme="minorHAnsi"/>
+                <w:sz w:val="18"/>
+                <w:szCs w:val="18"/>
+                <w:lang w:val="es-PE" w:eastAsia="es-PE"/>
+              </w:rPr>
+              <w:t>, e</w:t>
             </w:r>
             <w:r>
               <w:rPr>
@@ -2558,7 +2580,18 @@
                 <w:szCs w:val="18"/>
                 <w:lang w:val="es-PE" w:eastAsia="es-PE"/>
               </w:rPr>
-              <w:t>El Administrador evalúa si aceptar o rechazar la solicitud realizada por el Empleado del Departamento.</w:t>
+              <w:t>El Administr</w:t>
+            </w:r>
+            <w:bookmarkStart w:id="1" w:name="_GoBack"/>
+            <w:bookmarkEnd w:id="1"/>
+            <w:r>
+              <w:rPr>
+                <w:rFonts w:asciiTheme="minorHAnsi" w:hAnsiTheme="minorHAnsi" w:cstheme="minorHAnsi"/>
+                <w:sz w:val="18"/>
+                <w:szCs w:val="18"/>
+                <w:lang w:val="es-PE" w:eastAsia="es-PE"/>
+              </w:rPr>
+              <w:t>ador evalúa si aceptar o rechazar la solicitud realizada por el Empleado del Departamento.</w:t>
             </w:r>
           </w:p>
         </w:tc>

--- a/trunk/Gestión de Abastecimientos/Proceso - Autorizar Compra.docx
+++ b/trunk/Gestión de Abastecimientos/Proceso - Autorizar Compra.docx
@@ -140,8 +140,10 @@
                 <w:b/>
                 <w:color w:val="FFFFFF"/>
               </w:rPr>
-              <w:t>ABASTECIMIENTOS</w:t>
-            </w:r>
+              <w:t>ABASTECIMIENTO</w:t>
+            </w:r>
+            <w:bookmarkStart w:id="1" w:name="_GoBack"/>
+            <w:bookmarkEnd w:id="1"/>
           </w:p>
           <w:p>
             <w:pPr>
@@ -2580,18 +2582,7 @@
                 <w:szCs w:val="18"/>
                 <w:lang w:val="es-PE" w:eastAsia="es-PE"/>
               </w:rPr>
-              <w:t>El Administr</w:t>
-            </w:r>
-            <w:bookmarkStart w:id="1" w:name="_GoBack"/>
-            <w:bookmarkEnd w:id="1"/>
-            <w:r>
-              <w:rPr>
-                <w:rFonts w:asciiTheme="minorHAnsi" w:hAnsiTheme="minorHAnsi" w:cstheme="minorHAnsi"/>
-                <w:sz w:val="18"/>
-                <w:szCs w:val="18"/>
-                <w:lang w:val="es-PE" w:eastAsia="es-PE"/>
-              </w:rPr>
-              <w:t>ador evalúa si aceptar o rechazar la solicitud realizada por el Empleado del Departamento.</w:t>
+              <w:t>El Administrador evalúa si aceptar o rechazar la solicitud realizada por el Empleado del Departamento.</w:t>
             </w:r>
           </w:p>
         </w:tc>
